--- a/Java Project Document.docx
+++ b/Java Project Document.docx
@@ -87,8 +87,6 @@
       <w:pPr>
         <w:pStyle w:val="Heading2"/>
       </w:pPr>
-      <w:bookmarkStart w:id="1" w:name="_GoBack"/>
-      <w:bookmarkEnd w:id="1"/>
       <w:r>
         <w:lastRenderedPageBreak/>
         <w:t xml:space="preserve">Requirement Specification </w:t>
@@ -110,7 +108,30 @@
         </w:r>
       </w:hyperlink>
     </w:p>
-    <w:p/>
+    <w:p>
+      <w:r>
+        <w:t xml:space="preserve">Most of the class initialize code are from YouTube tutorial series : </w:t>
+      </w:r>
+      <w:r>
+        <w:rPr>
+          <w:rFonts w:ascii="Segoe UI" w:hAnsi="Segoe UI" w:cs="Segoe UI"/>
+          <w:color w:val="24292E"/>
+          <w:shd w:val="clear" w:color="auto" w:fill="FFFFFF"/>
+        </w:rPr>
+        <w:t> </w:t>
+      </w:r>
+      <w:hyperlink r:id="rId9" w:history="1">
+        <w:r>
+          <w:rPr>
+            <w:rStyle w:val="Hyperlink"/>
+            <w:rFonts w:ascii="Segoe UI" w:hAnsi="Segoe UI" w:cs="Segoe UI"/>
+            <w:color w:val="0366D6"/>
+            <w:shd w:val="clear" w:color="auto" w:fill="FFFFFF"/>
+          </w:rPr>
+          <w:t>https://www.youtube.com/watch?v=dEKs-3GhVKQ&amp;list=PLah6faXAgguMnTBs3JnEJY0shAc18XYQZ</w:t>
+        </w:r>
+      </w:hyperlink>
+    </w:p>
     <w:p>
       <w:r>
         <w:t xml:space="preserve">This project is to simulate a survive shooting game. A user </w:t>
@@ -193,15 +214,15 @@
       </w:r>
       <w:proofErr w:type="gramEnd"/>
       <w:r>
-        <w:t xml:space="preserve"> If a player broke the high </w:t>
+        <w:t xml:space="preserve"> If a player broke the high score, the score will be </w:t>
       </w:r>
       <w:proofErr w:type="gramStart"/>
       <w:r>
-        <w:t>score ,</w:t>
+        <w:t>save</w:t>
       </w:r>
       <w:proofErr w:type="gramEnd"/>
       <w:r>
-        <w:t xml:space="preserve"> the score will be save to the </w:t>
+        <w:t xml:space="preserve"> to the </w:t>
       </w:r>
       <w:proofErr w:type="spellStart"/>
       <w:r>
@@ -239,7 +260,7 @@
                     <pic:cNvPicPr/>
                   </pic:nvPicPr>
                   <pic:blipFill>
-                    <a:blip r:embed="rId9"/>
+                    <a:blip r:embed="rId10"/>
                     <a:stretch>
                       <a:fillRect/>
                     </a:stretch>
@@ -267,7 +288,6 @@
         <w:pStyle w:val="Heading2"/>
       </w:pPr>
       <w:r>
-        <w:lastRenderedPageBreak/>
         <w:t>Class Diagram</w:t>
       </w:r>
     </w:p>
@@ -449,6 +469,44 @@
     </w:p>
     <w:p>
       <w:pPr>
+        <w:rPr>
+          <w:sz w:val="48"/>
+        </w:rPr>
+      </w:pPr>
+    </w:p>
+    <w:p>
+      <w:pPr>
+        <w:rPr>
+          <w:sz w:val="48"/>
+        </w:rPr>
+      </w:pPr>
+    </w:p>
+    <w:p>
+      <w:pPr>
+        <w:rPr>
+          <w:sz w:val="48"/>
+        </w:rPr>
+      </w:pPr>
+    </w:p>
+    <w:p>
+      <w:pPr>
+        <w:rPr>
+          <w:i/>
+          <w:sz w:val="28"/>
+        </w:rPr>
+      </w:pPr>
+      <w:r>
+        <w:rPr>
+          <w:i/>
+          <w:sz w:val="28"/>
+        </w:rPr>
+        <w:t>The pdf version of the UML class diagram can be assessed in my GitHub repository JavaProject/classDiagram</w:t>
+      </w:r>
+      <w:bookmarkStart w:id="1" w:name="_GoBack"/>
+      <w:bookmarkEnd w:id="1"/>
+    </w:p>
+    <w:p>
+      <w:pPr>
         <w:pStyle w:val="ListParagraph"/>
         <w:rPr>
           <w:sz w:val="48"/>
@@ -481,10 +539,10 @@
       </w:pPr>
       <w:r>
         <w:object w:dxaOrig="8925" w:dyaOrig="12630" w14:anchorId="68496A1B">
-          <v:shape id="_x0000_i1692" type="#_x0000_t75" style="width:419.25pt;height:598.5pt" o:ole="">
-            <v:imagedata r:id="rId10" o:title=""/>
+          <v:shape id="_x0000_i1031" type="#_x0000_t75" style="width:419.25pt;height:598.5pt" o:ole="">
+            <v:imagedata r:id="rId11" o:title=""/>
           </v:shape>
-          <o:OLEObject Type="Embed" ProgID="AcroExch.Document.DC" ShapeID="_x0000_i1692" DrawAspect="Content" ObjectID="_1604708214" r:id="rId11"/>
+          <o:OLEObject Type="Embed" ProgID="AcroExch.Document.DC" ShapeID="_x0000_i1031" DrawAspect="Content" ObjectID="_1604742200" r:id="rId12"/>
         </w:object>
       </w:r>
     </w:p>
@@ -516,10 +574,10 @@
       </w:pPr>
       <w:r>
         <w:object w:dxaOrig="8925" w:dyaOrig="12630" w14:anchorId="63787B94">
-          <v:shape id="_x0000_i1693" type="#_x0000_t75" style="width:377.25pt;height:533.25pt" o:ole="">
-            <v:imagedata r:id="rId12" o:title=""/>
+          <v:shape id="_x0000_i1032" type="#_x0000_t75" style="width:377.25pt;height:533.25pt" o:ole="">
+            <v:imagedata r:id="rId13" o:title=""/>
           </v:shape>
-          <o:OLEObject Type="Embed" ProgID="AcroExch.Document.DC" ShapeID="_x0000_i1693" DrawAspect="Content" ObjectID="_1604708215" r:id="rId13"/>
+          <o:OLEObject Type="Embed" ProgID="AcroExch.Document.DC" ShapeID="_x0000_i1032" DrawAspect="Content" ObjectID="_1604742201" r:id="rId14"/>
         </w:object>
       </w:r>
     </w:p>
@@ -551,10 +609,10 @@
       </w:pPr>
       <w:r>
         <w:object w:dxaOrig="12431" w:dyaOrig="19068" w14:anchorId="2029BA94">
-          <v:shape id="_x0000_i1694" type="#_x0000_t75" style="width:378.75pt;height:581.25pt" o:ole="">
-            <v:imagedata r:id="rId14" o:title=""/>
+          <v:shape id="_x0000_i1033" type="#_x0000_t75" style="width:378.75pt;height:581.25pt" o:ole="">
+            <v:imagedata r:id="rId15" o:title=""/>
           </v:shape>
-          <o:OLEObject Type="Embed" ProgID="AcroExch.Document.DC" ShapeID="_x0000_i1694" DrawAspect="Content" ObjectID="_1604708216" r:id="rId15"/>
+          <o:OLEObject Type="Embed" ProgID="AcroExch.Document.DC" ShapeID="_x0000_i1033" DrawAspect="Content" ObjectID="_1604742202" r:id="rId16"/>
         </w:object>
       </w:r>
       <w:r>
@@ -580,10 +638,10 @@
       </w:pPr>
       <w:r>
         <w:object w:dxaOrig="9180" w:dyaOrig="11880" w14:anchorId="7BE7831F">
-          <v:shape id="_x0000_i1695" type="#_x0000_t75" style="width:456.75pt;height:593.25pt" o:ole="">
-            <v:imagedata r:id="rId16" o:title=""/>
+          <v:shape id="_x0000_i1034" type="#_x0000_t75" style="width:456.75pt;height:593.25pt" o:ole="">
+            <v:imagedata r:id="rId17" o:title=""/>
           </v:shape>
-          <o:OLEObject Type="Embed" ProgID="AcroExch.Document.DC" ShapeID="_x0000_i1695" DrawAspect="Content" ObjectID="_1604708217" r:id="rId17"/>
+          <o:OLEObject Type="Embed" ProgID="AcroExch.Document.DC" ShapeID="_x0000_i1034" DrawAspect="Content" ObjectID="_1604742203" r:id="rId18"/>
         </w:object>
       </w:r>
     </w:p>
@@ -605,10 +663,10 @@
       </w:pPr>
       <w:r>
         <w:object w:dxaOrig="17569" w:dyaOrig="26961" w14:anchorId="7B9E47C6">
-          <v:shape id="_x0000_i1696" type="#_x0000_t75" style="width:399.75pt;height:612pt" o:ole="">
-            <v:imagedata r:id="rId18" o:title=""/>
+          <v:shape id="_x0000_i1035" type="#_x0000_t75" style="width:399.75pt;height:612pt" o:ole="">
+            <v:imagedata r:id="rId19" o:title=""/>
           </v:shape>
-          <o:OLEObject Type="Embed" ProgID="AcroExch.Document.DC" ShapeID="_x0000_i1696" DrawAspect="Content" ObjectID="_1604708218" r:id="rId19"/>
+          <o:OLEObject Type="Embed" ProgID="AcroExch.Document.DC" ShapeID="_x0000_i1035" DrawAspect="Content" ObjectID="_1604742204" r:id="rId20"/>
         </w:object>
       </w:r>
     </w:p>
@@ -625,10 +683,10 @@
       </w:r>
       <w:r>
         <w:object w:dxaOrig="17569" w:dyaOrig="26961" w14:anchorId="02347F87">
-          <v:shape id="_x0000_i1697" type="#_x0000_t75" style="width:425.25pt;height:598.5pt" o:ole="">
-            <v:imagedata r:id="rId20" o:title=""/>
+          <v:shape id="_x0000_i1036" type="#_x0000_t75" style="width:425.25pt;height:598.5pt" o:ole="">
+            <v:imagedata r:id="rId21" o:title=""/>
           </v:shape>
-          <o:OLEObject Type="Embed" ProgID="AcroExch.Document.DC" ShapeID="_x0000_i1697" DrawAspect="Content" ObjectID="_1604708219" r:id="rId21"/>
+          <o:OLEObject Type="Embed" ProgID="AcroExch.Document.DC" ShapeID="_x0000_i1036" DrawAspect="Content" ObjectID="_1604742205" r:id="rId22"/>
         </w:object>
       </w:r>
     </w:p>
@@ -1830,14 +1888,7 @@
                                 <w:sz w:val="18"/>
                                 <w:lang w:val="en-IE"/>
                               </w:rPr>
-                              <w:t>java.</w:t>
-                            </w:r>
-                            <w:r>
-                              <w:rPr>
-                                <w:sz w:val="18"/>
-                                <w:lang w:val="en-IE"/>
-                              </w:rPr>
-                              <w:t>awt</w:t>
+                              <w:t>java.awt</w:t>
                             </w:r>
                             <w:proofErr w:type="spellEnd"/>
                           </w:p>
@@ -1873,14 +1924,7 @@
                           <w:sz w:val="18"/>
                           <w:lang w:val="en-IE"/>
                         </w:rPr>
-                        <w:t>java.</w:t>
-                      </w:r>
-                      <w:r>
-                        <w:rPr>
-                          <w:sz w:val="18"/>
-                          <w:lang w:val="en-IE"/>
-                        </w:rPr>
-                        <w:t>awt</w:t>
+                        <w:t>java.awt</w:t>
                       </w:r>
                       <w:proofErr w:type="spellEnd"/>
                     </w:p>
@@ -3058,14 +3102,7 @@
                                       <w:sz w:val="20"/>
                                       <w:lang w:val="en-IE"/>
                                     </w:rPr>
-                                    <w:t>J</w:t>
-                                  </w:r>
-                                  <w:r>
-                                    <w:rPr>
-                                      <w:sz w:val="20"/>
-                                      <w:lang w:val="en-IE"/>
-                                    </w:rPr>
-                                    <w:t>Frame</w:t>
+                                    <w:t>JFrame</w:t>
                                   </w:r>
                                   <w:proofErr w:type="spellEnd"/>
                                 </w:p>
@@ -3513,14 +3550,7 @@
                                 <w:sz w:val="20"/>
                                 <w:lang w:val="en-IE"/>
                               </w:rPr>
-                              <w:t>J</w:t>
-                            </w:r>
-                            <w:r>
-                              <w:rPr>
-                                <w:sz w:val="20"/>
-                                <w:lang w:val="en-IE"/>
-                              </w:rPr>
-                              <w:t>Frame</w:t>
+                              <w:t>JFrame</w:t>
                             </w:r>
                             <w:proofErr w:type="spellEnd"/>
                           </w:p>
@@ -4274,21 +4304,7 @@
                                   <w:sz w:val="18"/>
                                   <w:lang w:val="en-IE"/>
                                 </w:rPr>
-                                <w:t>j</w:t>
-                              </w:r>
-                              <w:r>
-                                <w:rPr>
-                                  <w:sz w:val="18"/>
-                                  <w:lang w:val="en-IE"/>
-                                </w:rPr>
-                                <w:t>ava</w:t>
-                              </w:r>
-                              <w:r>
-                                <w:rPr>
-                                  <w:sz w:val="18"/>
-                                  <w:lang w:val="en-IE"/>
-                                </w:rPr>
-                                <w:t>.awt.event</w:t>
+                                <w:t>java.awt.event</w:t>
                               </w:r>
                               <w:proofErr w:type="spellEnd"/>
                               <w:proofErr w:type="gramEnd"/>
@@ -4666,21 +4682,7 @@
                             <w:sz w:val="18"/>
                             <w:lang w:val="en-IE"/>
                           </w:rPr>
-                          <w:t>j</w:t>
-                        </w:r>
-                        <w:r>
-                          <w:rPr>
-                            <w:sz w:val="18"/>
-                            <w:lang w:val="en-IE"/>
-                          </w:rPr>
-                          <w:t>ava</w:t>
-                        </w:r>
-                        <w:r>
-                          <w:rPr>
-                            <w:sz w:val="18"/>
-                            <w:lang w:val="en-IE"/>
-                          </w:rPr>
-                          <w:t>.awt.event</w:t>
+                          <w:t>java.awt.event</w:t>
                         </w:r>
                         <w:proofErr w:type="spellEnd"/>
                         <w:proofErr w:type="gramEnd"/>
@@ -8800,8 +8802,8 @@
       </w:r>
     </w:p>
     <w:sectPr>
-      <w:headerReference w:type="default" r:id="rId22"/>
-      <w:footerReference w:type="default" r:id="rId23"/>
+      <w:headerReference w:type="default" r:id="rId23"/>
+      <w:footerReference w:type="default" r:id="rId24"/>
       <w:pgSz w:w="12240" w:h="15840"/>
       <w:pgMar w:top="1440" w:right="1440" w:bottom="1440" w:left="1440" w:header="720" w:footer="720" w:gutter="0"/>
       <w:cols w:space="720"/>
@@ -8955,42 +8957,42 @@
         <v:path o:extrusionok="f" gradientshapeok="t" o:connecttype="rect"/>
         <o:lock v:ext="edit" aspectratio="t"/>
       </v:shapetype>
-      <v:shape id="_x0000_i1447" type="#_x0000_t75" style="width:29.25pt;height:28.5pt;visibility:visible;mso-wrap-style:square" o:bullet="t">
+      <v:shape id="_x0000_i1044" type="#_x0000_t75" style="width:29.25pt;height:28.5pt;visibility:visible;mso-wrap-style:square" o:bullet="t">
         <v:imagedata r:id="rId1" o:title=""/>
       </v:shape>
     </w:pict>
   </w:numPicBullet>
   <w:numPicBullet w:numPicBulletId="1">
     <w:pict>
-      <v:shape id="_x0000_i1448" type="#_x0000_t75" style="width:86.25pt;height:90.75pt;visibility:visible;mso-wrap-style:square" o:bullet="t">
+      <v:shape id="_x0000_i1045" type="#_x0000_t75" style="width:86.25pt;height:90.75pt;visibility:visible;mso-wrap-style:square" o:bullet="t">
         <v:imagedata r:id="rId2" o:title=""/>
       </v:shape>
     </w:pict>
   </w:numPicBullet>
   <w:numPicBullet w:numPicBulletId="2">
     <w:pict>
-      <v:shape id="_x0000_i1449" type="#_x0000_t75" style="width:89.25pt;height:88.5pt;visibility:visible;mso-wrap-style:square" o:bullet="t">
+      <v:shape id="_x0000_i1046" type="#_x0000_t75" style="width:89.25pt;height:88.5pt;visibility:visible;mso-wrap-style:square" o:bullet="t">
         <v:imagedata r:id="rId3" o:title=""/>
       </v:shape>
     </w:pict>
   </w:numPicBullet>
   <w:numPicBullet w:numPicBulletId="3">
     <w:pict>
-      <v:shape id="_x0000_i1450" type="#_x0000_t75" style="width:44.25pt;height:45pt;visibility:visible;mso-wrap-style:square" o:bullet="t">
+      <v:shape id="_x0000_i1047" type="#_x0000_t75" style="width:44.25pt;height:45pt;visibility:visible;mso-wrap-style:square" o:bullet="t">
         <v:imagedata r:id="rId4" o:title=""/>
       </v:shape>
     </w:pict>
   </w:numPicBullet>
   <w:numPicBullet w:numPicBulletId="4">
     <w:pict>
-      <v:shape id="_x0000_i1451" type="#_x0000_t75" style="width:54.75pt;height:59.25pt;visibility:visible;mso-wrap-style:square" o:bullet="t">
+      <v:shape id="_x0000_i1048" type="#_x0000_t75" style="width:54.75pt;height:59.25pt;visibility:visible;mso-wrap-style:square" o:bullet="t">
         <v:imagedata r:id="rId5" o:title=""/>
       </v:shape>
     </w:pict>
   </w:numPicBullet>
   <w:numPicBullet w:numPicBulletId="5">
     <w:pict>
-      <v:shape id="_x0000_i1452" type="#_x0000_t75" style="width:39.75pt;height:57pt;visibility:visible;mso-wrap-style:square" o:bullet="t">
+      <v:shape id="_x0000_i1049" type="#_x0000_t75" style="width:39.75pt;height:57pt;visibility:visible;mso-wrap-style:square" o:bullet="t">
         <v:imagedata r:id="rId6" o:title=""/>
       </v:shape>
     </w:pict>
@@ -11310,7 +11312,7 @@
 </file>
 
 <file path=customXml/itemProps1.xml><?xml version="1.0" encoding="utf-8"?>
-<ds:datastoreItem xmlns:ds="http://schemas.openxmlformats.org/officeDocument/2006/customXml" ds:itemID="{FA4C6A18-86CC-4D74-9BF2-72104BC581EE}">
+<ds:datastoreItem xmlns:ds="http://schemas.openxmlformats.org/officeDocument/2006/customXml" ds:itemID="{41AA501E-1A70-47AF-BB2E-6BD47FA0861D}">
   <ds:schemaRefs>
     <ds:schemaRef ds:uri="http://schemas.openxmlformats.org/officeDocument/2006/bibliography"/>
   </ds:schemaRefs>
